--- a/projet2.docx
+++ b/projet2.docx
@@ -608,15 +608,16 @@
       <w:r>
         <w:rPr>
           <w:rFonts w:ascii="Segoe UI" w:eastAsia="Times New Roman" w:hAnsi="Segoe UI" w:cs="Segoe UI"/>
+          <w:noProof/>
           <w:color w:val="333333"/>
           <w:sz w:val="18"/>
           <w:szCs w:val="18"/>
         </w:rPr>
         <w:drawing>
-          <wp:inline distT="0" distB="0" distL="0" distR="0" wp14:anchorId="7A875F55" wp14:editId="174E23F6">
-            <wp:extent cx="4848902" cy="447737"/>
-            <wp:effectExtent l="0" t="0" r="8890" b="9525"/>
-            <wp:docPr id="14" name="Image 14"/>
+          <wp:inline distT="0" distB="0" distL="0" distR="0" wp14:anchorId="4BEED9CE" wp14:editId="476ABE80">
+            <wp:extent cx="4715533" cy="485843"/>
+            <wp:effectExtent l="0" t="0" r="0" b="9525"/>
+            <wp:docPr id="2" name="Image 2"/>
             <wp:cNvGraphicFramePr>
               <a:graphicFrameLocks xmlns:a="http://schemas.openxmlformats.org/drawingml/2006/main" noChangeAspect="1"/>
             </wp:cNvGraphicFramePr>
@@ -636,7 +637,7 @@
                   <pic:spPr>
                     <a:xfrm>
                       <a:off x="0" y="0"/>
-                      <a:ext cx="4848902" cy="447737"/>
+                      <a:ext cx="4715533" cy="485843"/>
                     </a:xfrm>
                     <a:prstGeom prst="rect">
                       <a:avLst/>
@@ -648,6 +649,8 @@
           </wp:inline>
         </w:drawing>
       </w:r>
+      <w:bookmarkStart w:id="0" w:name="_GoBack"/>
+      <w:bookmarkEnd w:id="0"/>
     </w:p>
     <w:p>
       <w:pPr>
@@ -780,7 +783,6 @@
           <w:szCs w:val="18"/>
         </w:rPr>
       </w:pPr>
-      <w:bookmarkStart w:id="0" w:name="_GoBack"/>
       <w:r>
         <w:rPr>
           <w:rFonts w:ascii="Segoe UI" w:eastAsia="Times New Roman" w:hAnsi="Segoe UI" w:cs="Segoe UI"/>
@@ -832,7 +834,6 @@
           </wp:inline>
         </w:drawing>
       </w:r>
-      <w:bookmarkEnd w:id="0"/>
     </w:p>
     <w:sectPr>
       <w:pgSz w:w="12240" w:h="15840"/>
